--- a/TEC Semestre 5/Adminitración de Proyectos/Guion Chafa.docx
+++ b/TEC Semestre 5/Adminitración de Proyectos/Guion Chafa.docx
@@ -14,6 +14,13 @@
           <w:sz w:val="24"/>
           <w:szCs w:val="24"/>
         </w:rPr>
+        <w:t xml:space="preserve">Y bueno… </w:t>
+      </w:r>
+      <w:r>
+        <w:rPr>
+          <w:sz w:val="24"/>
+          <w:szCs w:val="24"/>
+        </w:rPr>
         <w:t>Este es un ejemplo de cuando un software es malo y esta falla, pero entonces…. ¿Cómo podemos saber sí el software es bueno o de calidad?</w:t>
       </w:r>
     </w:p>
@@ -29,7 +36,14 @@
           <w:sz w:val="24"/>
           <w:szCs w:val="24"/>
         </w:rPr>
-        <w:t>Esto es posible con El estándar ISO/IEC 9126 que presenta la calidad de software con un conjunto de seis características globales:</w:t>
+        <w:t>Eso amigo es mío</w:t>
+      </w:r>
+      <w:r>
+        <w:rPr>
+          <w:sz w:val="24"/>
+          <w:szCs w:val="24"/>
+        </w:rPr>
+        <w:t xml:space="preserve"> es posible con El estándar ISO/IEC 9126 que presenta la calidad de software con un conjunto de seis características globales:</w:t>
       </w:r>
     </w:p>
     <w:p>
@@ -101,15 +115,7 @@
           <w:bCs/>
           <w:lang w:eastAsia="es-MX"/>
         </w:rPr>
-        <w:t>Usabilidad</w:t>
-      </w:r>
-      <w:r>
-        <w:rPr>
-          <w:b/>
-          <w:bCs/>
-          <w:lang w:eastAsia="es-MX"/>
-        </w:rPr>
-        <w:t>.</w:t>
+        <w:t>Usabilidad.</w:t>
       </w:r>
       <w:r>
         <w:rPr>
@@ -194,6 +200,78 @@
           <w:lang w:eastAsia="es-MX"/>
         </w:rPr>
         <w:t> Basada en la capacidad del software para ser transferido de un entorno a otro.</w:t>
+      </w:r>
+    </w:p>
+    <w:p>
+      <w:pPr>
+        <w:rPr>
+          <w:lang w:eastAsia="es-MX"/>
+        </w:rPr>
+      </w:pPr>
+    </w:p>
+    <w:p>
+      <w:pPr>
+        <w:rPr>
+          <w:lang w:eastAsia="es-MX"/>
+        </w:rPr>
+      </w:pPr>
+      <w:r>
+        <w:rPr>
+          <w:lang w:eastAsia="es-MX"/>
+        </w:rPr>
+        <w:t xml:space="preserve">En este ejemplo de funcionabilidad podemos observar como el usuario es capaz de andar con nuestro proyecto, para extrapolar a la vida real imaginemos que el carrito es el software y el usuario que esta encima es quien lo ésta haciendo funcionar. </w:t>
+      </w:r>
+    </w:p>
+    <w:p>
+      <w:pPr>
+        <w:rPr>
+          <w:lang w:eastAsia="es-MX"/>
+        </w:rPr>
+      </w:pPr>
+    </w:p>
+    <w:p>
+      <w:pPr>
+        <w:rPr>
+          <w:lang w:eastAsia="es-MX"/>
+        </w:rPr>
+      </w:pPr>
+      <w:r>
+        <w:rPr>
+          <w:lang w:eastAsia="es-MX"/>
+        </w:rPr>
+        <w:t>Debemos de tener en cuenta la confiabilidad del usuario ya que al ser nuestro cliente no podemos fallarle como en este ejemplo.</w:t>
+      </w:r>
+    </w:p>
+    <w:p>
+      <w:pPr>
+        <w:rPr>
+          <w:lang w:eastAsia="es-MX"/>
+        </w:rPr>
+      </w:pPr>
+    </w:p>
+    <w:p>
+      <w:pPr>
+        <w:rPr>
+          <w:lang w:eastAsia="es-MX"/>
+        </w:rPr>
+      </w:pPr>
+      <w:r>
+        <w:rPr>
+          <w:lang w:eastAsia="es-MX"/>
+        </w:rPr>
+        <w:t>La eficiencia es un factor muy bueno ya que podemos aprovechar los recu</w:t>
+      </w:r>
+      <w:r>
+        <w:rPr>
+          <w:lang w:eastAsia="es-MX"/>
+        </w:rPr>
+        <w:t>rsos correctamente</w:t>
+      </w:r>
+      <w:r>
+        <w:rPr>
+          <w:lang w:eastAsia="es-MX"/>
+        </w:rPr>
+        <w:t>, en este ejemplo podemos ver como nuestro software es capaz de hacer varias a la vez, teniendo una excelente eficiencia.</w:t>
       </w:r>
     </w:p>
     <w:sectPr>

--- a/TEC Semestre 5/Adminitración de Proyectos/Guion Chafa.docx
+++ b/TEC Semestre 5/Adminitración de Proyectos/Guion Chafa.docx
@@ -259,6 +259,26 @@
         <w:rPr>
           <w:lang w:eastAsia="es-MX"/>
         </w:rPr>
+        <w:t>En mi opinión de lo mas importante que un software sea usable y sin ello no tendría sentido.</w:t>
+      </w:r>
+    </w:p>
+    <w:p>
+      <w:pPr>
+        <w:rPr>
+          <w:lang w:eastAsia="es-MX"/>
+        </w:rPr>
+      </w:pPr>
+    </w:p>
+    <w:p>
+      <w:pPr>
+        <w:rPr>
+          <w:lang w:eastAsia="es-MX"/>
+        </w:rPr>
+      </w:pPr>
+      <w:r>
+        <w:rPr>
+          <w:lang w:eastAsia="es-MX"/>
+        </w:rPr>
         <w:t>La eficiencia es un factor muy bueno ya que podemos aprovechar los recu</w:t>
       </w:r>
       <w:r>
@@ -271,7 +291,89 @@
         <w:rPr>
           <w:lang w:eastAsia="es-MX"/>
         </w:rPr>
-        <w:t>, en este ejemplo podemos ver como nuestro software es capaz de hacer varias a la vez, teniendo una excelente eficiencia.</w:t>
+        <w:t>, en este ejemplo podemos ver como nuestro software es capaz de hacer varias</w:t>
+      </w:r>
+      <w:r>
+        <w:rPr>
+          <w:lang w:eastAsia="es-MX"/>
+        </w:rPr>
+        <w:t xml:space="preserve"> cosas</w:t>
+      </w:r>
+      <w:r>
+        <w:rPr>
+          <w:lang w:eastAsia="es-MX"/>
+        </w:rPr>
+        <w:t xml:space="preserve"> a la vez, teniendo una excelente eficiencia.</w:t>
+      </w:r>
+    </w:p>
+    <w:p>
+      <w:pPr>
+        <w:rPr>
+          <w:lang w:eastAsia="es-MX"/>
+        </w:rPr>
+      </w:pPr>
+    </w:p>
+    <w:p>
+      <w:pPr>
+        <w:rPr>
+          <w:lang w:eastAsia="es-MX"/>
+        </w:rPr>
+      </w:pPr>
+      <w:r>
+        <w:rPr>
+          <w:lang w:eastAsia="es-MX"/>
+        </w:rPr>
+        <w:t>Aquí podemos observar como nuestro programa se destruye, y después de eso repararlo, cumpliendo con la capacidad de mantenimiento.</w:t>
+      </w:r>
+    </w:p>
+    <w:p>
+      <w:pPr>
+        <w:rPr>
+          <w:lang w:eastAsia="es-MX"/>
+        </w:rPr>
+      </w:pPr>
+    </w:p>
+    <w:p>
+      <w:pPr>
+        <w:rPr>
+          <w:lang w:eastAsia="es-MX"/>
+        </w:rPr>
+      </w:pPr>
+      <w:r>
+        <w:rPr>
+          <w:lang w:eastAsia="es-MX"/>
+        </w:rPr>
+        <w:t xml:space="preserve">Como podemos observar </w:t>
+      </w:r>
+      <w:r>
+        <w:rPr>
+          <w:lang w:eastAsia="es-MX"/>
+        </w:rPr>
+        <w:t xml:space="preserve">el proyecto </w:t>
+      </w:r>
+      <w:r>
+        <w:rPr>
+          <w:lang w:eastAsia="es-MX"/>
+        </w:rPr>
+        <w:t>es portátil</w:t>
+      </w:r>
+      <w:r>
+        <w:rPr>
+          <w:lang w:eastAsia="es-MX"/>
+        </w:rPr>
+        <w:t xml:space="preserve">, </w:t>
+      </w:r>
+      <w:r>
+        <w:rPr>
+          <w:lang w:eastAsia="es-MX"/>
+        </w:rPr>
+        <w:t xml:space="preserve">haciendo fácil </w:t>
+      </w:r>
+      <w:r>
+        <w:rPr>
+          <w:lang w:eastAsia="es-MX"/>
+        </w:rPr>
+        <w:t>llevarlo a otra parte sin problema alguno.</w:t>
       </w:r>
     </w:p>
     <w:sectPr>

--- a/TEC Semestre 5/Adminitración de Proyectos/Guion Chafa.docx
+++ b/TEC Semestre 5/Adminitración de Proyectos/Guion Chafa.docx
@@ -275,6 +275,12 @@
           <w:lang w:eastAsia="es-MX"/>
         </w:rPr>
       </w:pPr>
+      <w:r>
+        <w:rPr>
+          <w:lang w:eastAsia="es-MX"/>
+        </w:rPr>
+        <w:t>-</w:t>
+      </w:r>
       <w:r>
         <w:rPr>
           <w:lang w:eastAsia="es-MX"/>
